--- a/Week3&4/Koppula_Week3&4_Project Milestone1.docx
+++ b/Week3&4/Koppula_Week3&4_Project Milestone1.docx
@@ -65,10 +65,7 @@
         <w:t>CSV File:</w:t>
       </w:r>
       <w:r>
-        <w:t xml:space="preserve"> </w:t>
-      </w:r>
-      <w:r>
-        <w:t xml:space="preserve"> </w:t>
+        <w:t xml:space="preserve">  </w:t>
       </w:r>
       <w:r>
         <w:t>This is a comprehensive COVID infection details data collected by local city, county and state officials on each infection and the serious outcome by case to CDC.</w:t>
@@ -222,13 +219,18 @@
     </w:p>
     <w:p/>
     <w:p>
+      <w:pPr>
+        <w:rPr>
+          <w:rStyle w:val="Hyperlink"/>
+        </w:rPr>
+      </w:pPr>
       <w:r>
         <w:t>Location:</w:t>
       </w:r>
       <w:r>
         <w:t xml:space="preserve"> </w:t>
       </w:r>
-      <w:hyperlink r:id="rId6" w:history="1">
+      <w:hyperlink r:id="rId6" w:anchor="register" w:history="1">
         <w:r>
           <w:rPr>
             <w:rStyle w:val="Hyperlink"/>
@@ -236,6 +238,28 @@
           <w:t>https://apidocs.covidactnow.org/#register</w:t>
         </w:r>
       </w:hyperlink>
+      <w:r>
+        <w:rPr>
+          <w:rStyle w:val="Hyperlink"/>
+        </w:rPr>
+        <w:t xml:space="preserve"> </w:t>
+      </w:r>
+    </w:p>
+    <w:p>
+      <w:pPr>
+        <w:rPr>
+          <w:rStyle w:val="Hyperlink"/>
+        </w:rPr>
+      </w:pPr>
+      <w:r>
+        <w:t xml:space="preserve">API reference: </w:t>
+      </w:r>
+      <w:r>
+        <w:rPr>
+          <w:rStyle w:val="Hyperlink"/>
+        </w:rPr>
+        <w:t>https://apidocs.covidactnow.org/api</w:t>
+      </w:r>
     </w:p>
     <w:p>
       <w:r>
@@ -276,6 +300,7 @@
     </w:p>
     <w:p>
       <w:r>
+        <w:lastRenderedPageBreak/>
         <w:t xml:space="preserve">Part of milestone4, this data will be pulled from </w:t>
       </w:r>
       <w:proofErr w:type="gramStart"/>
@@ -784,6 +809,18 @@
       <w:shd w:val="clear" w:color="auto" w:fill="E1DFDD"/>
     </w:rPr>
   </w:style>
+  <w:style w:type="character" w:styleId="FollowedHyperlink">
+    <w:name w:val="FollowedHyperlink"/>
+    <w:basedOn w:val="DefaultParagraphFont"/>
+    <w:uiPriority w:val="99"/>
+    <w:semiHidden/>
+    <w:unhideWhenUsed/>
+    <w:rsid w:val="00805439"/>
+    <w:rPr>
+      <w:color w:val="954F72" w:themeColor="followedHyperlink"/>
+      <w:u w:val="single"/>
+    </w:rPr>
+  </w:style>
 </w:styles>
 </file>
 
